--- a/attached_assets/Шаблон акта о матотвественности_1750068460596.docx
+++ b/attached_assets/Шаблон акта о матотвественности_1750068460596.docx
@@ -219,15 +219,13 @@
         </w:rPr>
         <w:t>ограниченной ответственностью «</w:t>
       </w:r>
-      <w:proofErr w:type="spellStart"/>
-      <w:r>
-        <w:rPr>
-          <w:sz w:val="22"/>
-          <w:szCs w:val="22"/>
-        </w:rPr>
-        <w:t>МассПроект</w:t>
-      </w:r>
-      <w:proofErr w:type="spellEnd"/>
+      <w:r>
+        <w:rPr>
+          <w:sz w:val="22"/>
+          <w:szCs w:val="22"/>
+        </w:rPr>
+        <w:t>__________</w:t>
+      </w:r>
       <w:r>
         <w:rPr>
           <w:sz w:val="22"/>
@@ -235,21 +233,19 @@
         </w:rPr>
         <w:t xml:space="preserve">», далее именуемый “Работодатель”, в лице директора </w:t>
       </w:r>
-      <w:proofErr w:type="spellStart"/>
-      <w:r>
-        <w:rPr>
-          <w:sz w:val="22"/>
-          <w:szCs w:val="22"/>
-        </w:rPr>
-        <w:t>Скородедова</w:t>
-      </w:r>
-      <w:proofErr w:type="spellEnd"/>
-      <w:r>
-        <w:rPr>
-          <w:sz w:val="22"/>
-          <w:szCs w:val="22"/>
-        </w:rPr>
-        <w:t xml:space="preserve"> Филиппа Игоревича, действующего на основании Устава, </w:t>
+      <w:r>
+        <w:rPr>
+          <w:sz w:val="22"/>
+          <w:szCs w:val="22"/>
+        </w:rPr>
+        <w:t>__________________________</w:t>
+      </w:r>
+      <w:r>
+        <w:rPr>
+          <w:sz w:val="22"/>
+          <w:szCs w:val="22"/>
+        </w:rPr>
+        <w:t xml:space="preserve">, действующего на основании Устава, </w:t>
       </w:r>
       <w:r>
         <w:rPr>
@@ -408,23 +404,7 @@
           <w:sz w:val="22"/>
           <w:szCs w:val="22"/>
         </w:rPr>
-        <w:t>_</w:t>
-      </w:r>
-      <w:proofErr w:type="gramStart"/>
-      <w:r>
-        <w:rPr>
-          <w:sz w:val="22"/>
-          <w:szCs w:val="22"/>
-        </w:rPr>
-        <w:t>_._</w:t>
-      </w:r>
-      <w:proofErr w:type="gramEnd"/>
-      <w:r>
-        <w:rPr>
-          <w:sz w:val="22"/>
-          <w:szCs w:val="22"/>
-        </w:rPr>
-        <w:t>_.______</w:t>
+        <w:t>__.__.______</w:t>
       </w:r>
       <w:r>
         <w:rPr>
